--- a/04/ProgramTech&Methods/ЛР8.docx
+++ b/04/ProgramTech&Methods/ЛР8.docx
@@ -248,7 +248,13 @@
         <w:rPr>
           <w:iCs/>
         </w:rPr>
-        <w:t>Автоматическое открытие форм для игры «Квест».</w:t>
+        <w:t xml:space="preserve">Возможность выбора в игре </w:t>
+      </w:r>
+      <w:r>
+        <w:rPr>
+          <w:iCs/>
+        </w:rPr>
+        <w:t>«Квест»</w:t>
       </w:r>
     </w:p>
     <w:p>
@@ -925,122 +931,60 @@
           <w:sz w:val="28"/>
           <w:szCs w:val="28"/>
         </w:rPr>
-        <w:t>Создадим новую основную форму ФормаСписка для Задач ЭтапыИстории. В форме будут элементы Наименование (переименуем его в «Этап»), Дата и Выполнена, также добавим элемент История</w:t>
+        <w:t xml:space="preserve">Изменим карту маршрута НашиИстории так, чтобы после выбора в истории </w:t>
       </w:r>
       <w:r>
         <w:rPr>
           <w:sz w:val="28"/>
           <w:szCs w:val="28"/>
         </w:rPr>
-        <w:t xml:space="preserve"> из реквизитов бизнес-процесса (СправочникСсылка.КаталогИсторий). Форма представлена на рис. </w:t>
+        <w:t xml:space="preserve">был выбор между двумя вариантами – Вариантом победы и Вариантом поражения, что привело бы к различным завершениям истории (рис. 1). Для считывания </w:t>
       </w:r>
       <w:r>
         <w:rPr>
           <w:sz w:val="28"/>
           <w:szCs w:val="28"/>
         </w:rPr>
-        <w:t>3</w:t>
+        <w:t xml:space="preserve">варианта выбора </w:t>
       </w:r>
       <w:r>
         <w:rPr>
           <w:sz w:val="28"/>
           <w:szCs w:val="28"/>
         </w:rPr>
-        <w:t xml:space="preserve">. </w:t>
+        <w:t xml:space="preserve">создадим </w:t>
       </w:r>
       <w:r>
         <w:rPr>
           <w:sz w:val="28"/>
           <w:szCs w:val="28"/>
         </w:rPr>
-        <w:t xml:space="preserve">Далее добавим в форму ФормаЭлемента элементы Комментарий и Картинка, которые нельзя будет редактировать. Добавим </w:t>
-      </w:r>
-      <w:r>
+        <w:t>процедуру ВариантыВыбораОбработкаВыбораВарианта (листинг 1). Изменим код модуля для создания формы элемента (этапа истории) для поддержки вариантов выбора (листинг 2).</w:t>
+      </w:r>
+    </w:p>
+    <w:p>
+      <w:pPr>
+        <w:spacing w:line="360" w:lineRule="auto"/>
+        <w:ind w:firstLine="720"/>
+        <w:jc w:val="center"/>
         <w:rPr>
           <w:sz w:val="28"/>
           <w:szCs w:val="28"/>
-        </w:rPr>
-        <w:t>процедуру ПриЗакрытии</w:t>
-      </w:r>
-      <w:r>
-        <w:rPr>
+          <w:vertAlign w:val="subscript"/>
+        </w:rPr>
+      </w:pPr>
+      <w:r>
+        <w:rPr>
+          <w:noProof/>
           <w:sz w:val="28"/>
           <w:szCs w:val="28"/>
-        </w:rPr>
-        <w:t>, которая будет выполняться при нажатии на кнопку «Дальше» в форме и вызывать новый этап истории. Для того, чтобы в форму загружалась картинка, напишем процедуру ПриСозданииНаСервере, а для определения нового этапа – функцию ПолучитьНовыйЭтап. Код модуля представлен в листинге 1.</w:t>
-      </w:r>
-    </w:p>
-    <w:p>
-      <w:pPr>
-        <w:pStyle w:val="Heading1"/>
-        <w:ind w:left="41"/>
-        <w:rPr>
-          <w:spacing w:val="-2"/>
-          <w:sz w:val="32"/>
-          <w:szCs w:val="32"/>
-        </w:rPr>
-      </w:pPr>
-      <w:r>
-        <w:rPr>
-          <w:spacing w:val="-2"/>
-          <w:sz w:val="32"/>
-          <w:szCs w:val="32"/>
-        </w:rPr>
-        <w:t>ДЕМОНСТРАЦИОННЫЙ ПРИМЕР</w:t>
-      </w:r>
-    </w:p>
-    <w:p>
-      <w:pPr>
-        <w:ind w:firstLine="720"/>
-        <w:rPr>
-          <w:sz w:val="28"/>
-          <w:szCs w:val="28"/>
-        </w:rPr>
-      </w:pPr>
-    </w:p>
-    <w:p>
-      <w:pPr>
-        <w:spacing w:line="360" w:lineRule="auto"/>
-        <w:ind w:firstLine="720"/>
-        <w:rPr>
-          <w:sz w:val="28"/>
-          <w:szCs w:val="28"/>
-        </w:rPr>
-      </w:pPr>
-      <w:r>
-        <w:rPr>
-          <w:sz w:val="28"/>
-          <w:szCs w:val="28"/>
-        </w:rPr>
-        <w:t xml:space="preserve">Создадим новую историю в бизнес-процессе Наши истории. После нажатия на кнопку «Стартовать и закрыть» (рис. 1), автоматический откроется форма задачи ЭтапыИстории (рис. 2). После нажатия на </w:t>
-      </w:r>
-      <w:r>
-        <w:rPr>
-          <w:sz w:val="28"/>
-          <w:szCs w:val="28"/>
-        </w:rPr>
-        <w:t>кнопку «Дальше» автоматически откроется форма следующей задачи-этапа (рис. 3). После завершения истории, можно увидеть, что все задачи завершены, а история завершена (рис. 4).</w:t>
-      </w:r>
-    </w:p>
-    <w:p>
-      <w:pPr>
-        <w:ind w:firstLine="720"/>
-        <w:jc w:val="center"/>
-        <w:rPr>
-          <w:sz w:val="28"/>
-          <w:szCs w:val="28"/>
-        </w:rPr>
-      </w:pPr>
-      <w:r>
-        <w:rPr>
-          <w:sz w:val="28"/>
-          <w:szCs w:val="28"/>
+          <w:vertAlign w:val="subscript"/>
         </w:rPr>
         <w:drawing>
-          <wp:inline distT="0" distB="0" distL="0" distR="0" wp14:anchorId="35A9DF54" wp14:editId="50E979F3">
-            <wp:extent cx="5153744" cy="1743318"/>
-            <wp:effectExtent l="0" t="0" r="8890" b="9525"/>
-            <wp:docPr id="1559622013" name="Picture 1"/>
+          <wp:inline distT="0" distB="0" distL="0" distR="0" wp14:anchorId="5BAE4C10" wp14:editId="4E6B1B5F">
+            <wp:extent cx="3639147" cy="4505325"/>
+            <wp:effectExtent l="0" t="0" r="0" b="0"/>
+            <wp:docPr id="312288024" name="Picture 1"/>
             <wp:cNvGraphicFramePr>
               <a:graphicFrameLocks xmlns:a="http://schemas.openxmlformats.org/drawingml/2006/main" noChangeAspect="1"/>
             </wp:cNvGraphicFramePr>
@@ -1048,11 +992,11 @@
               <a:graphicData uri="http://schemas.openxmlformats.org/drawingml/2006/picture">
                 <pic:pic xmlns:pic="http://schemas.openxmlformats.org/drawingml/2006/picture">
                   <pic:nvPicPr>
-                    <pic:cNvPr id="1559622013" name=""/>
+                    <pic:cNvPr id="312288024" name=""/>
                     <pic:cNvPicPr/>
                   </pic:nvPicPr>
                   <pic:blipFill>
-                    <a:blip r:embed="rId8"/>
+                    <a:blip r:embed="rId7"/>
                     <a:stretch>
                       <a:fillRect/>
                     </a:stretch>
@@ -1060,7 +1004,7 @@
                   <pic:spPr>
                     <a:xfrm>
                       <a:off x="0" y="0"/>
-                      <a:ext cx="5153744" cy="1743318"/>
+                      <a:ext cx="3644784" cy="4512304"/>
                     </a:xfrm>
                     <a:prstGeom prst="rect">
                       <a:avLst/>
@@ -1075,6 +1019,7 @@
     </w:p>
     <w:p>
       <w:pPr>
+        <w:spacing w:line="360" w:lineRule="auto"/>
         <w:ind w:firstLine="720"/>
         <w:jc w:val="center"/>
         <w:rPr>
@@ -1087,11 +1032,26 @@
           <w:sz w:val="28"/>
           <w:szCs w:val="28"/>
         </w:rPr>
-        <w:t>Рисунок 1 – Создание новой истории</w:t>
-      </w:r>
-    </w:p>
-    <w:p>
-      <w:pPr>
+        <w:t xml:space="preserve">Рисунок 1 </w:t>
+      </w:r>
+      <w:r>
+        <w:rPr>
+          <w:sz w:val="28"/>
+          <w:szCs w:val="28"/>
+        </w:rPr>
+        <w:t xml:space="preserve">– Карта </w:t>
+      </w:r>
+      <w:r>
+        <w:rPr>
+          <w:sz w:val="28"/>
+          <w:szCs w:val="28"/>
+        </w:rPr>
+        <w:t>маршрута бизнес-процесса</w:t>
+      </w:r>
+    </w:p>
+    <w:p>
+      <w:pPr>
+        <w:spacing w:line="360" w:lineRule="auto"/>
         <w:ind w:firstLine="720"/>
         <w:jc w:val="center"/>
         <w:rPr>
@@ -1102,6 +1062,77 @@
     </w:p>
     <w:p>
       <w:pPr>
+        <w:pStyle w:val="Heading1"/>
+        <w:ind w:left="41"/>
+        <w:rPr>
+          <w:spacing w:val="-2"/>
+          <w:sz w:val="32"/>
+          <w:szCs w:val="32"/>
+        </w:rPr>
+      </w:pPr>
+      <w:r>
+        <w:rPr>
+          <w:spacing w:val="-2"/>
+          <w:sz w:val="32"/>
+          <w:szCs w:val="32"/>
+        </w:rPr>
+        <w:t>ДЕМОНСТРАЦИОННЫЙ ПРИМЕР</w:t>
+      </w:r>
+    </w:p>
+    <w:p>
+      <w:pPr>
+        <w:spacing w:line="360" w:lineRule="auto"/>
+        <w:ind w:firstLine="720"/>
+        <w:jc w:val="both"/>
+        <w:rPr>
+          <w:sz w:val="28"/>
+          <w:szCs w:val="28"/>
+        </w:rPr>
+      </w:pPr>
+    </w:p>
+    <w:p>
+      <w:pPr>
+        <w:spacing w:line="360" w:lineRule="auto"/>
+        <w:ind w:firstLine="720"/>
+        <w:jc w:val="both"/>
+        <w:rPr>
+          <w:sz w:val="28"/>
+          <w:szCs w:val="28"/>
+        </w:rPr>
+      </w:pPr>
+      <w:r>
+        <w:rPr>
+          <w:sz w:val="28"/>
+          <w:szCs w:val="28"/>
+        </w:rPr>
+        <w:t xml:space="preserve">Создадим и начнём новую историю (рис. 1). Дойдём до этапа с выбором варианта ответа, при этом на форме отобразятся кнопки с вариантами выборов (рис. 2), заданных в истории изначально (рис. 3). При нажатии на любую из кнопок, </w:t>
+      </w:r>
+      <w:r>
+        <w:rPr>
+          <w:sz w:val="28"/>
+          <w:szCs w:val="28"/>
+        </w:rPr>
+        <w:lastRenderedPageBreak/>
+        <w:t xml:space="preserve">программа </w:t>
+      </w:r>
+      <w:r>
+        <w:rPr>
+          <w:sz w:val="28"/>
+          <w:szCs w:val="28"/>
+        </w:rPr>
+        <w:t>ничего не делает</w:t>
+      </w:r>
+      <w:r>
+        <w:rPr>
+          <w:sz w:val="28"/>
+          <w:szCs w:val="28"/>
+        </w:rPr>
+        <w:t>, так как не задана последовательность действий для такого типа взаимодействия.</w:t>
+      </w:r>
+    </w:p>
+    <w:p>
+      <w:pPr>
+        <w:spacing w:line="360" w:lineRule="auto"/>
         <w:ind w:firstLine="720"/>
         <w:jc w:val="center"/>
         <w:rPr>
@@ -1111,15 +1142,13 @@
       </w:pPr>
       <w:r>
         <w:rPr>
-          <w:sz w:val="28"/>
-          <w:szCs w:val="28"/>
-        </w:rPr>
-        <w:lastRenderedPageBreak/>
+          <w:noProof/>
+        </w:rPr>
         <w:drawing>
-          <wp:inline distT="0" distB="0" distL="0" distR="0" wp14:anchorId="551F62B0" wp14:editId="3019E443">
-            <wp:extent cx="5325218" cy="4963218"/>
-            <wp:effectExtent l="0" t="0" r="8890" b="8890"/>
-            <wp:docPr id="684313741" name="Picture 1"/>
+          <wp:inline distT="0" distB="0" distL="0" distR="0" wp14:anchorId="2DB4CF3D" wp14:editId="1E3D2DD9">
+            <wp:extent cx="3981450" cy="1485900"/>
+            <wp:effectExtent l="0" t="0" r="0" b="0"/>
+            <wp:docPr id="344632640" name="Picture 1"/>
             <wp:cNvGraphicFramePr>
               <a:graphicFrameLocks xmlns:a="http://schemas.openxmlformats.org/drawingml/2006/main" noChangeAspect="1"/>
             </wp:cNvGraphicFramePr>
@@ -1127,194 +1156,18 @@
               <a:graphicData uri="http://schemas.openxmlformats.org/drawingml/2006/picture">
                 <pic:pic xmlns:pic="http://schemas.openxmlformats.org/drawingml/2006/picture">
                   <pic:nvPicPr>
-                    <pic:cNvPr id="684313741" name=""/>
-                    <pic:cNvPicPr/>
-                  </pic:nvPicPr>
-                  <pic:blipFill>
-                    <a:blip r:embed="rId9"/>
-                    <a:stretch>
-                      <a:fillRect/>
-                    </a:stretch>
-                  </pic:blipFill>
-                  <pic:spPr>
-                    <a:xfrm>
-                      <a:off x="0" y="0"/>
-                      <a:ext cx="5325218" cy="4963218"/>
-                    </a:xfrm>
-                    <a:prstGeom prst="rect">
-                      <a:avLst/>
-                    </a:prstGeom>
-                  </pic:spPr>
-                </pic:pic>
-              </a:graphicData>
-            </a:graphic>
-          </wp:inline>
-        </w:drawing>
-      </w:r>
-    </w:p>
-    <w:p>
-      <w:pPr>
-        <w:ind w:firstLine="720"/>
-        <w:jc w:val="center"/>
-        <w:rPr>
-          <w:sz w:val="28"/>
-          <w:szCs w:val="28"/>
-        </w:rPr>
-      </w:pPr>
-      <w:r>
-        <w:rPr>
-          <w:sz w:val="28"/>
-          <w:szCs w:val="28"/>
-        </w:rPr>
-        <w:t xml:space="preserve">Рисунок 2 </w:t>
-      </w:r>
-      <w:r>
-        <w:rPr>
-          <w:sz w:val="28"/>
-          <w:szCs w:val="28"/>
-        </w:rPr>
-        <w:t>–</w:t>
-      </w:r>
-      <w:r>
-        <w:rPr>
-          <w:sz w:val="28"/>
-          <w:szCs w:val="28"/>
-        </w:rPr>
-        <w:t xml:space="preserve"> </w:t>
-      </w:r>
-      <w:r>
-        <w:rPr>
-          <w:sz w:val="28"/>
-          <w:szCs w:val="28"/>
-        </w:rPr>
-        <w:t>Автоматически открытая форма истории</w:t>
-      </w:r>
-    </w:p>
-    <w:p>
-      <w:pPr>
-        <w:ind w:firstLine="720"/>
-        <w:jc w:val="center"/>
-        <w:rPr>
-          <w:sz w:val="28"/>
-          <w:szCs w:val="28"/>
-        </w:rPr>
-      </w:pPr>
-    </w:p>
-    <w:p>
-      <w:pPr>
-        <w:ind w:firstLine="720"/>
-        <w:jc w:val="center"/>
-        <w:rPr>
-          <w:sz w:val="28"/>
-          <w:szCs w:val="28"/>
-        </w:rPr>
-      </w:pPr>
-      <w:r>
-        <w:rPr>
-          <w:noProof/>
-        </w:rPr>
-        <w:lastRenderedPageBreak/>
-        <w:drawing>
-          <wp:inline distT="0" distB="0" distL="0" distR="0" wp14:anchorId="30B9FBB8" wp14:editId="69FA807B">
-            <wp:extent cx="4914286" cy="4619048"/>
-            <wp:effectExtent l="0" t="0" r="635" b="0"/>
-            <wp:docPr id="1015315655" name="Picture 1"/>
-            <wp:cNvGraphicFramePr>
-              <a:graphicFrameLocks xmlns:a="http://schemas.openxmlformats.org/drawingml/2006/main" noChangeAspect="1"/>
-            </wp:cNvGraphicFramePr>
-            <a:graphic xmlns:a="http://schemas.openxmlformats.org/drawingml/2006/main">
-              <a:graphicData uri="http://schemas.openxmlformats.org/drawingml/2006/picture">
-                <pic:pic xmlns:pic="http://schemas.openxmlformats.org/drawingml/2006/picture">
-                  <pic:nvPicPr>
-                    <pic:cNvPr id="1015315655" name=""/>
-                    <pic:cNvPicPr/>
-                  </pic:nvPicPr>
-                  <pic:blipFill>
-                    <a:blip r:embed="rId10"/>
-                    <a:stretch>
-                      <a:fillRect/>
-                    </a:stretch>
-                  </pic:blipFill>
-                  <pic:spPr>
-                    <a:xfrm>
-                      <a:off x="0" y="0"/>
-                      <a:ext cx="4914286" cy="4619048"/>
-                    </a:xfrm>
-                    <a:prstGeom prst="rect">
-                      <a:avLst/>
-                    </a:prstGeom>
-                  </pic:spPr>
-                </pic:pic>
-              </a:graphicData>
-            </a:graphic>
-          </wp:inline>
-        </w:drawing>
-      </w:r>
-    </w:p>
-    <w:p>
-      <w:pPr>
-        <w:ind w:firstLine="720"/>
-        <w:jc w:val="center"/>
-        <w:rPr>
-          <w:sz w:val="28"/>
-          <w:szCs w:val="28"/>
-        </w:rPr>
-      </w:pPr>
-      <w:r>
-        <w:rPr>
-          <w:sz w:val="28"/>
-          <w:szCs w:val="28"/>
-        </w:rPr>
-        <w:t>Рисунок 3 – Автоматически открытое продолжение истории</w:t>
-      </w:r>
-    </w:p>
-    <w:p>
-      <w:pPr>
-        <w:ind w:firstLine="720"/>
-        <w:jc w:val="center"/>
-        <w:rPr>
-          <w:sz w:val="28"/>
-          <w:szCs w:val="28"/>
-        </w:rPr>
-      </w:pPr>
-    </w:p>
-    <w:p>
-      <w:pPr>
-        <w:ind w:firstLine="720"/>
-        <w:jc w:val="center"/>
-        <w:rPr>
-          <w:sz w:val="28"/>
-          <w:szCs w:val="28"/>
-        </w:rPr>
-      </w:pPr>
-      <w:r>
-        <w:rPr>
-          <w:noProof/>
-        </w:rPr>
-        <w:drawing>
-          <wp:inline distT="0" distB="0" distL="0" distR="0" wp14:anchorId="761FFFB6" wp14:editId="2BE87B22">
-            <wp:extent cx="6292850" cy="3181350"/>
-            <wp:effectExtent l="0" t="0" r="0" b="0"/>
-            <wp:docPr id="1849104254" name="Picture 1"/>
-            <wp:cNvGraphicFramePr>
-              <a:graphicFrameLocks xmlns:a="http://schemas.openxmlformats.org/drawingml/2006/main" noChangeAspect="1"/>
-            </wp:cNvGraphicFramePr>
-            <a:graphic xmlns:a="http://schemas.openxmlformats.org/drawingml/2006/main">
-              <a:graphicData uri="http://schemas.openxmlformats.org/drawingml/2006/picture">
-                <pic:pic xmlns:pic="http://schemas.openxmlformats.org/drawingml/2006/picture">
-                  <pic:nvPicPr>
-                    <pic:cNvPr id="1849104254" name=""/>
+                    <pic:cNvPr id="344632640" name=""/>
                     <pic:cNvPicPr/>
                   </pic:nvPicPr>
                   <pic:blipFill rotWithShape="1">
-                    <a:blip r:embed="rId11"/>
-                    <a:srcRect t="16865" b="5976"/>
+                    <a:blip r:embed="rId8"/>
+                    <a:srcRect t="17096" r="36730" b="46866"/>
                     <a:stretch/>
                   </pic:blipFill>
                   <pic:spPr bwMode="auto">
                     <a:xfrm>
                       <a:off x="0" y="0"/>
-                      <a:ext cx="6292850" cy="3181350"/>
+                      <a:ext cx="3981450" cy="1485900"/>
                     </a:xfrm>
                     <a:prstGeom prst="rect">
                       <a:avLst/>
@@ -1337,6 +1190,7 @@
     </w:p>
     <w:p>
       <w:pPr>
+        <w:spacing w:line="360" w:lineRule="auto"/>
         <w:ind w:firstLine="720"/>
         <w:jc w:val="center"/>
         <w:rPr>
@@ -1349,51 +1203,187 @@
           <w:sz w:val="28"/>
           <w:szCs w:val="28"/>
         </w:rPr>
-        <w:t xml:space="preserve">Рисунок </w:t>
-      </w:r>
-      <w:r>
+        <w:t>Рисунок 1 – Создание новой истории</w:t>
+      </w:r>
+    </w:p>
+    <w:p>
+      <w:pPr>
+        <w:spacing w:line="360" w:lineRule="auto"/>
+        <w:ind w:firstLine="720"/>
+        <w:jc w:val="center"/>
         <w:rPr>
           <w:sz w:val="28"/>
           <w:szCs w:val="28"/>
         </w:rPr>
-        <w:t xml:space="preserve">4 </w:t>
-      </w:r>
-      <w:r>
+      </w:pPr>
+    </w:p>
+    <w:p>
+      <w:pPr>
+        <w:spacing w:line="360" w:lineRule="auto"/>
+        <w:ind w:firstLine="720"/>
+        <w:jc w:val="center"/>
         <w:rPr>
           <w:sz w:val="28"/>
           <w:szCs w:val="28"/>
         </w:rPr>
-        <w:t>–</w:t>
-      </w:r>
-      <w:r>
+      </w:pPr>
+      <w:r>
+        <w:rPr>
+          <w:noProof/>
+        </w:rPr>
+        <w:drawing>
+          <wp:inline distT="0" distB="0" distL="0" distR="0" wp14:anchorId="09F8FCA6" wp14:editId="6D71D65D">
+            <wp:extent cx="4810125" cy="4336393"/>
+            <wp:effectExtent l="0" t="0" r="0" b="7620"/>
+            <wp:docPr id="1973236102" name="Picture 1"/>
+            <wp:cNvGraphicFramePr>
+              <a:graphicFrameLocks xmlns:a="http://schemas.openxmlformats.org/drawingml/2006/main" noChangeAspect="1"/>
+            </wp:cNvGraphicFramePr>
+            <a:graphic xmlns:a="http://schemas.openxmlformats.org/drawingml/2006/main">
+              <a:graphicData uri="http://schemas.openxmlformats.org/drawingml/2006/picture">
+                <pic:pic xmlns:pic="http://schemas.openxmlformats.org/drawingml/2006/picture">
+                  <pic:nvPicPr>
+                    <pic:cNvPr id="1973236102" name=""/>
+                    <pic:cNvPicPr/>
+                  </pic:nvPicPr>
+                  <pic:blipFill>
+                    <a:blip r:embed="rId9"/>
+                    <a:stretch>
+                      <a:fillRect/>
+                    </a:stretch>
+                  </pic:blipFill>
+                  <pic:spPr>
+                    <a:xfrm>
+                      <a:off x="0" y="0"/>
+                      <a:ext cx="4813211" cy="4339175"/>
+                    </a:xfrm>
+                    <a:prstGeom prst="rect">
+                      <a:avLst/>
+                    </a:prstGeom>
+                  </pic:spPr>
+                </pic:pic>
+              </a:graphicData>
+            </a:graphic>
+          </wp:inline>
+        </w:drawing>
+      </w:r>
+    </w:p>
+    <w:p>
+      <w:pPr>
+        <w:spacing w:line="360" w:lineRule="auto"/>
+        <w:ind w:firstLine="720"/>
+        <w:jc w:val="center"/>
         <w:rPr>
           <w:sz w:val="28"/>
           <w:szCs w:val="28"/>
         </w:rPr>
-        <w:t xml:space="preserve"> </w:t>
-      </w:r>
+      </w:pPr>
       <w:r>
         <w:rPr>
           <w:sz w:val="28"/>
           <w:szCs w:val="28"/>
         </w:rPr>
-        <w:t>Отмечание завершения истории после выполнения всех задач</w:t>
-      </w:r>
-    </w:p>
-    <w:p>
-      <w:pPr>
+        <w:t>Рисунок 2 – Отображение кнопок выбора на форме истории</w:t>
+      </w:r>
+    </w:p>
+    <w:p>
+      <w:pPr>
+        <w:spacing w:line="360" w:lineRule="auto"/>
+        <w:ind w:firstLine="720"/>
+        <w:jc w:val="center"/>
         <w:rPr>
           <w:sz w:val="28"/>
           <w:szCs w:val="28"/>
         </w:rPr>
       </w:pPr>
-      <w:r>
+    </w:p>
+    <w:p>
+      <w:pPr>
+        <w:spacing w:line="360" w:lineRule="auto"/>
+        <w:ind w:firstLine="720"/>
+        <w:jc w:val="center"/>
         <w:rPr>
           <w:sz w:val="28"/>
           <w:szCs w:val="28"/>
         </w:rPr>
-        <w:br w:type="page"/>
-      </w:r>
+      </w:pPr>
+      <w:r>
+        <w:rPr>
+          <w:noProof/>
+        </w:rPr>
+        <w:lastRenderedPageBreak/>
+        <w:drawing>
+          <wp:inline distT="0" distB="0" distL="0" distR="0" wp14:anchorId="3686E274" wp14:editId="07A6708B">
+            <wp:extent cx="6019800" cy="2124075"/>
+            <wp:effectExtent l="0" t="0" r="0" b="9525"/>
+            <wp:docPr id="2086035349" name="Picture 1"/>
+            <wp:cNvGraphicFramePr>
+              <a:graphicFrameLocks xmlns:a="http://schemas.openxmlformats.org/drawingml/2006/main" noChangeAspect="1"/>
+            </wp:cNvGraphicFramePr>
+            <a:graphic xmlns:a="http://schemas.openxmlformats.org/drawingml/2006/main">
+              <a:graphicData uri="http://schemas.openxmlformats.org/drawingml/2006/picture">
+                <pic:pic xmlns:pic="http://schemas.openxmlformats.org/drawingml/2006/picture">
+                  <pic:nvPicPr>
+                    <pic:cNvPr id="2086035349" name=""/>
+                    <pic:cNvPicPr/>
+                  </pic:nvPicPr>
+                  <pic:blipFill rotWithShape="1">
+                    <a:blip r:embed="rId10"/>
+                    <a:srcRect l="909" r="3430" b="45450"/>
+                    <a:stretch/>
+                  </pic:blipFill>
+                  <pic:spPr bwMode="auto">
+                    <a:xfrm>
+                      <a:off x="0" y="0"/>
+                      <a:ext cx="6019800" cy="2124075"/>
+                    </a:xfrm>
+                    <a:prstGeom prst="rect">
+                      <a:avLst/>
+                    </a:prstGeom>
+                    <a:ln>
+                      <a:noFill/>
+                    </a:ln>
+                    <a:extLst>
+                      <a:ext uri="{53640926-AAD7-44D8-BBD7-CCE9431645EC}">
+                        <a14:shadowObscured xmlns:a14="http://schemas.microsoft.com/office/drawing/2010/main"/>
+                      </a:ext>
+                    </a:extLst>
+                  </pic:spPr>
+                </pic:pic>
+              </a:graphicData>
+            </a:graphic>
+          </wp:inline>
+        </w:drawing>
+      </w:r>
+    </w:p>
+    <w:p>
+      <w:pPr>
+        <w:spacing w:line="360" w:lineRule="auto"/>
+        <w:ind w:firstLine="720"/>
+        <w:jc w:val="center"/>
+        <w:rPr>
+          <w:sz w:val="28"/>
+          <w:szCs w:val="28"/>
+        </w:rPr>
+      </w:pPr>
+      <w:r>
+        <w:rPr>
+          <w:sz w:val="28"/>
+          <w:szCs w:val="28"/>
+        </w:rPr>
+        <w:t>Рисунок 3 – Заданные выборы в истории</w:t>
+      </w:r>
+    </w:p>
+    <w:p>
+      <w:pPr>
+        <w:spacing w:line="360" w:lineRule="auto"/>
+        <w:ind w:firstLine="720"/>
+        <w:jc w:val="center"/>
+        <w:rPr>
+          <w:sz w:val="28"/>
+          <w:szCs w:val="28"/>
+        </w:rPr>
+      </w:pPr>
     </w:p>
     <w:p>
       <w:pPr>
@@ -1411,7 +1401,6 @@
           <w:sz w:val="32"/>
           <w:szCs w:val="32"/>
         </w:rPr>
-        <w:lastRenderedPageBreak/>
         <w:t xml:space="preserve">ЛИСТИНГ 1 – </w:t>
       </w:r>
       <w:r>
@@ -1420,794 +1409,380 @@
           <w:sz w:val="32"/>
           <w:szCs w:val="32"/>
         </w:rPr>
-        <w:t>К</w:t>
-      </w:r>
-      <w:r>
+        <w:t>Код модуля для считывания варианта ответа</w:t>
+      </w:r>
+    </w:p>
+    <w:p>
+      <w:pPr>
+        <w:ind w:firstLine="720"/>
+        <w:rPr>
+          <w:rFonts w:ascii="Consolas" w:hAnsi="Consolas"/>
+        </w:rPr>
+      </w:pPr>
+    </w:p>
+    <w:p>
+      <w:pPr>
+        <w:rPr>
+          <w:rFonts w:ascii="Consolas" w:hAnsi="Consolas"/>
+        </w:rPr>
+      </w:pPr>
+      <w:r>
+        <w:rPr>
+          <w:rFonts w:ascii="Consolas" w:hAnsi="Consolas"/>
+        </w:rPr>
+        <w:t>Процедура ВариантыВыбораОбработкаВыбораВарианта</w:t>
+      </w:r>
+    </w:p>
+    <w:p>
+      <w:pPr>
+        <w:rPr>
+          <w:rFonts w:ascii="Consolas" w:hAnsi="Consolas"/>
+        </w:rPr>
+      </w:pPr>
+      <w:r>
+        <w:rPr>
+          <w:rFonts w:ascii="Consolas" w:hAnsi="Consolas"/>
+        </w:rPr>
+        <w:t>(ТочкаВыбораВарианта, Результат)</w:t>
+      </w:r>
+    </w:p>
+    <w:p>
+      <w:pPr>
+        <w:rPr>
+          <w:rFonts w:ascii="Consolas" w:hAnsi="Consolas"/>
+        </w:rPr>
+      </w:pPr>
+      <w:r>
+        <w:rPr>
+          <w:rFonts w:ascii="Consolas" w:hAnsi="Consolas"/>
+        </w:rPr>
+        <w:t xml:space="preserve">   Если</w:t>
+      </w:r>
+    </w:p>
+    <w:p>
+      <w:pPr>
+        <w:rPr>
+          <w:rFonts w:ascii="Consolas" w:hAnsi="Consolas"/>
+        </w:rPr>
+      </w:pPr>
+      <w:r>
+        <w:rPr>
+          <w:rFonts w:ascii="Consolas" w:hAnsi="Consolas"/>
+        </w:rPr>
+        <w:t>ЭтотОбъект.ОтветНаВопрос = ЭтотОбъект.История.ВариантДляПобеды Тогда</w:t>
+      </w:r>
+    </w:p>
+    <w:p>
+      <w:pPr>
+        <w:rPr>
+          <w:rFonts w:ascii="Consolas" w:hAnsi="Consolas"/>
+        </w:rPr>
+      </w:pPr>
+      <w:r>
+        <w:rPr>
+          <w:rFonts w:ascii="Consolas" w:hAnsi="Consolas"/>
+        </w:rPr>
+        <w:t xml:space="preserve">      Результат = ТочкаВыбораВарианта.Варианты.ВариантПобеды;</w:t>
+      </w:r>
+    </w:p>
+    <w:p>
+      <w:pPr>
+        <w:rPr>
+          <w:rFonts w:ascii="Consolas" w:hAnsi="Consolas"/>
+        </w:rPr>
+      </w:pPr>
+      <w:r>
+        <w:rPr>
+          <w:rFonts w:ascii="Consolas" w:hAnsi="Consolas"/>
+        </w:rPr>
+        <w:t xml:space="preserve">   ИначеЕсли</w:t>
+      </w:r>
+    </w:p>
+    <w:p>
+      <w:pPr>
+        <w:rPr>
+          <w:rFonts w:ascii="Consolas" w:hAnsi="Consolas"/>
+        </w:rPr>
+      </w:pPr>
+      <w:r>
+        <w:rPr>
+          <w:rFonts w:ascii="Consolas" w:hAnsi="Consolas"/>
+        </w:rPr>
+        <w:t>ЭтотОбъект.ОтветНаВопрос = ЭтотОбъект.История.ВариантДляПоражения Тогда</w:t>
+      </w:r>
+    </w:p>
+    <w:p>
+      <w:pPr>
+        <w:rPr>
+          <w:rFonts w:ascii="Consolas" w:hAnsi="Consolas"/>
+        </w:rPr>
+      </w:pPr>
+      <w:r>
+        <w:rPr>
+          <w:rFonts w:ascii="Consolas" w:hAnsi="Consolas"/>
+        </w:rPr>
+        <w:t xml:space="preserve">      Результат = ТочкаВыбораВарианта.Варианты.ВариантПроигрыша;</w:t>
+      </w:r>
+    </w:p>
+    <w:p>
+      <w:pPr>
+        <w:rPr>
+          <w:rFonts w:ascii="Consolas" w:hAnsi="Consolas"/>
+        </w:rPr>
+      </w:pPr>
+      <w:r>
+        <w:rPr>
+          <w:rFonts w:ascii="Consolas" w:hAnsi="Consolas"/>
+        </w:rPr>
+        <w:t xml:space="preserve">   КонецЕсли;</w:t>
+      </w:r>
+    </w:p>
+    <w:p>
+      <w:pPr>
+        <w:rPr>
+          <w:rFonts w:ascii="Consolas" w:hAnsi="Consolas"/>
+        </w:rPr>
+      </w:pPr>
+      <w:r>
+        <w:rPr>
+          <w:rFonts w:ascii="Consolas" w:hAnsi="Consolas"/>
+        </w:rPr>
+        <w:t>КонецПроцедуры</w:t>
+      </w:r>
+    </w:p>
+    <w:p>
+      <w:pPr>
+        <w:ind w:firstLine="720"/>
+        <w:rPr>
+          <w:rFonts w:ascii="Consolas" w:hAnsi="Consolas"/>
+        </w:rPr>
+      </w:pPr>
+    </w:p>
+    <w:p>
+      <w:pPr>
+        <w:pStyle w:val="Heading1"/>
+        <w:ind w:left="41"/>
         <w:rPr>
           <w:spacing w:val="-2"/>
           <w:sz w:val="32"/>
           <w:szCs w:val="32"/>
         </w:rPr>
-        <w:t xml:space="preserve">од </w:t>
-      </w:r>
+      </w:pPr>
       <w:r>
         <w:rPr>
           <w:spacing w:val="-2"/>
           <w:sz w:val="32"/>
           <w:szCs w:val="32"/>
         </w:rPr>
-        <w:t>модуля</w:t>
-      </w:r>
+        <w:t>ЛИСТИНГ 2 – Код модуля при создании формы элемента</w:t>
+      </w:r>
+    </w:p>
+    <w:p>
+      <w:pPr>
+        <w:ind w:firstLine="720"/>
+        <w:rPr>
+          <w:rFonts w:ascii="Consolas" w:hAnsi="Consolas"/>
+        </w:rPr>
+      </w:pPr>
+    </w:p>
+    <w:p>
+      <w:pPr>
+        <w:rPr>
+          <w:rFonts w:ascii="Consolas" w:hAnsi="Consolas"/>
+        </w:rPr>
+      </w:pPr>
+      <w:r>
+        <w:rPr>
+          <w:rFonts w:ascii="Consolas" w:hAnsi="Consolas"/>
+        </w:rPr>
+        <w:t>&amp;НаСервере</w:t>
+      </w:r>
+    </w:p>
+    <w:p>
+      <w:pPr>
+        <w:rPr>
+          <w:rFonts w:ascii="Consolas" w:hAnsi="Consolas"/>
+        </w:rPr>
+      </w:pPr>
+      <w:r>
+        <w:rPr>
+          <w:rFonts w:ascii="Consolas" w:hAnsi="Consolas"/>
+        </w:rPr>
+        <w:t>Процедура ПриСозданииНаСервере(Отказ, СтандартнаяОбработка)</w:t>
+      </w:r>
+    </w:p>
+    <w:p>
+      <w:pPr>
+        <w:rPr>
+          <w:rFonts w:ascii="Consolas" w:hAnsi="Consolas"/>
+        </w:rPr>
+      </w:pPr>
+      <w:r>
+        <w:rPr>
+          <w:rFonts w:ascii="Consolas" w:hAnsi="Consolas"/>
+        </w:rPr>
+        <w:t xml:space="preserve">   История = Объект.БизнесПроцесс.История;</w:t>
+      </w:r>
+    </w:p>
+    <w:p>
+      <w:pPr>
+        <w:rPr>
+          <w:rFonts w:ascii="Consolas" w:hAnsi="Consolas"/>
+        </w:rPr>
+      </w:pPr>
+      <w:r>
+        <w:rPr>
+          <w:rFonts w:ascii="Consolas" w:hAnsi="Consolas"/>
+        </w:rPr>
+        <w:t xml:space="preserve">   ЭтапИстории = Объект.ТочкаМаршрута.Имя;</w:t>
+      </w:r>
+    </w:p>
+    <w:p>
+      <w:pPr>
+        <w:rPr>
+          <w:rFonts w:ascii="Consolas" w:hAnsi="Consolas"/>
+        </w:rPr>
+      </w:pPr>
+      <w:r>
+        <w:rPr>
+          <w:rFonts w:ascii="Consolas" w:hAnsi="Consolas"/>
+        </w:rPr>
+        <w:t xml:space="preserve">   ЭтотОбъект.Картинка = ПолучитьНавигационнуюСсылку(История, ЭтапИстории);</w:t>
+      </w:r>
+    </w:p>
+    <w:p>
+      <w:pPr>
+        <w:rPr>
+          <w:rFonts w:ascii="Consolas" w:hAnsi="Consolas"/>
+        </w:rPr>
+      </w:pPr>
+      <w:r>
+        <w:rPr>
+          <w:rFonts w:ascii="Consolas" w:hAnsi="Consolas"/>
+        </w:rPr>
+        <w:t xml:space="preserve">   ЭтотОбъект.Комментарий = История[ЭтапИстории + "Комментарий"];</w:t>
+      </w:r>
+    </w:p>
+    <w:p>
+      <w:pPr>
+        <w:rPr>
+          <w:rFonts w:ascii="Consolas" w:hAnsi="Consolas"/>
+        </w:rPr>
+      </w:pPr>
+      <w:r>
+        <w:rPr>
+          <w:rFonts w:ascii="Consolas" w:hAnsi="Consolas"/>
+        </w:rPr>
+        <w:t xml:space="preserve">   Если Объект.Выполнена = Истина Тогда</w:t>
+      </w:r>
+    </w:p>
+    <w:p>
+      <w:pPr>
+        <w:rPr>
+          <w:rFonts w:ascii="Consolas" w:hAnsi="Consolas"/>
+        </w:rPr>
+      </w:pPr>
+      <w:r>
+        <w:rPr>
+          <w:rFonts w:ascii="Consolas" w:hAnsi="Consolas"/>
+        </w:rPr>
+        <w:t xml:space="preserve">      Элементы.ВыполнитьИЗакрыть.Видимость = Ложь;</w:t>
+      </w:r>
+    </w:p>
+    <w:p>
+      <w:pPr>
+        <w:rPr>
+          <w:rFonts w:ascii="Consolas" w:hAnsi="Consolas"/>
+        </w:rPr>
+      </w:pPr>
+      <w:r>
+        <w:rPr>
+          <w:rFonts w:ascii="Consolas" w:hAnsi="Consolas"/>
+        </w:rPr>
+        <w:t xml:space="preserve">   КонецЕсли;</w:t>
+      </w:r>
+    </w:p>
+    <w:p>
+      <w:pPr>
+        <w:rPr>
+          <w:rFonts w:ascii="Consolas" w:hAnsi="Consolas"/>
+        </w:rPr>
+      </w:pPr>
+      <w:r>
+        <w:rPr>
+          <w:rFonts w:ascii="Consolas" w:hAnsi="Consolas"/>
+        </w:rPr>
+        <w:t xml:space="preserve">   Если ЭтапИстории = "ЗавершениеИстории"</w:t>
+      </w:r>
+    </w:p>
+    <w:p>
+      <w:pPr>
+        <w:ind w:left="720"/>
+        <w:rPr>
+          <w:rFonts w:ascii="Consolas" w:hAnsi="Consolas"/>
+        </w:rPr>
+      </w:pPr>
+      <w:r>
+        <w:rPr>
+          <w:rFonts w:ascii="Consolas" w:hAnsi="Consolas"/>
+        </w:rPr>
+        <w:t>ИЛИ ЭтапИстории = "ПлохоеЗавершениеИстории" Тогда</w:t>
+      </w:r>
+    </w:p>
+    <w:p>
+      <w:pPr>
+        <w:rPr>
+          <w:rFonts w:ascii="Consolas" w:hAnsi="Consolas"/>
+        </w:rPr>
+      </w:pPr>
+      <w:r>
+        <w:rPr>
+          <w:rFonts w:ascii="Consolas" w:hAnsi="Consolas"/>
+        </w:rPr>
+        <w:t xml:space="preserve">      Элементы.ВыполнитьИЗакрыть.Заголовок = "Завершить историю";</w:t>
+      </w:r>
+    </w:p>
+    <w:p>
+      <w:pPr>
+        <w:rPr>
+          <w:rFonts w:ascii="Consolas" w:hAnsi="Consolas"/>
+        </w:rPr>
+      </w:pPr>
+      <w:r>
+        <w:rPr>
+          <w:rFonts w:ascii="Consolas" w:hAnsi="Consolas"/>
+        </w:rPr>
+        <w:t xml:space="preserve">   КонецЕсли;</w:t>
+      </w:r>
+    </w:p>
+    <w:p>
+      <w:pPr>
+        <w:rPr>
+          <w:rFonts w:ascii="Consolas" w:hAnsi="Consolas"/>
+        </w:rPr>
+      </w:pPr>
+      <w:r>
+        <w:rPr>
+          <w:rFonts w:ascii="Consolas" w:hAnsi="Consolas"/>
+        </w:rPr>
+        <w:t>КонецПроцедуры</w:t>
+      </w:r>
+    </w:p>
+    <w:p>
+      <w:pPr>
+        <w:pStyle w:val="Heading1"/>
+        <w:ind w:left="41"/>
+        <w:rPr>
+          <w:sz w:val="32"/>
+          <w:szCs w:val="32"/>
+        </w:rPr>
+      </w:pPr>
       <w:r>
         <w:rPr>
           <w:spacing w:val="-2"/>
           <w:sz w:val="32"/>
           <w:szCs w:val="32"/>
         </w:rPr>
-        <w:t xml:space="preserve"> для </w:t>
-      </w:r>
-      <w:r>
-        <w:rPr>
-          <w:spacing w:val="-2"/>
-          <w:sz w:val="32"/>
-          <w:szCs w:val="32"/>
-        </w:rPr>
-        <w:t>автоматического открытия этапов</w:t>
-      </w:r>
-    </w:p>
-    <w:p>
-      <w:pPr>
-        <w:pStyle w:val="NoSpacing"/>
-        <w:rPr>
-          <w:rFonts w:ascii="Consolas" w:hAnsi="Consolas"/>
-          <w:sz w:val="24"/>
-          <w:szCs w:val="24"/>
-        </w:rPr>
-      </w:pPr>
-      <w:r>
-        <w:rPr>
-          <w:rFonts w:ascii="Consolas" w:hAnsi="Consolas"/>
-          <w:sz w:val="24"/>
-          <w:szCs w:val="24"/>
-        </w:rPr>
-        <w:t>&amp;НаКлиенте</w:t>
-      </w:r>
-    </w:p>
-    <w:p>
-      <w:pPr>
-        <w:pStyle w:val="NoSpacing"/>
-        <w:rPr>
-          <w:rFonts w:ascii="Consolas" w:hAnsi="Consolas"/>
-          <w:sz w:val="24"/>
-          <w:szCs w:val="24"/>
-        </w:rPr>
-      </w:pPr>
-      <w:r>
-        <w:rPr>
-          <w:rFonts w:ascii="Consolas" w:hAnsi="Consolas"/>
-          <w:sz w:val="24"/>
-          <w:szCs w:val="24"/>
-        </w:rPr>
-        <w:t>Процедура ПриЗакрытии(ЗавершениеРаботы)</w:t>
-      </w:r>
-    </w:p>
-    <w:p>
-      <w:pPr>
-        <w:pStyle w:val="NoSpacing"/>
-        <w:rPr>
-          <w:rFonts w:ascii="Consolas" w:hAnsi="Consolas"/>
-          <w:sz w:val="24"/>
-          <w:szCs w:val="24"/>
-        </w:rPr>
-      </w:pPr>
-      <w:r>
-        <w:rPr>
-          <w:rFonts w:ascii="Consolas" w:hAnsi="Consolas"/>
-          <w:sz w:val="24"/>
-          <w:szCs w:val="24"/>
-        </w:rPr>
-        <w:t xml:space="preserve">   НовыйЭтапСсылка = ПолучитьНовыйЭтап();</w:t>
-      </w:r>
-    </w:p>
-    <w:p>
-      <w:pPr>
-        <w:pStyle w:val="NoSpacing"/>
-        <w:rPr>
-          <w:rFonts w:ascii="Consolas" w:hAnsi="Consolas"/>
-          <w:sz w:val="24"/>
-          <w:szCs w:val="24"/>
-        </w:rPr>
-      </w:pPr>
-      <w:r>
-        <w:rPr>
-          <w:rFonts w:ascii="Consolas" w:hAnsi="Consolas"/>
-          <w:sz w:val="24"/>
-          <w:szCs w:val="24"/>
-        </w:rPr>
-        <w:t xml:space="preserve">   Если НовыйЭтапСсылка &lt;&gt; Неопределено И ЗавершениеРаботы = Ложь Тогда</w:t>
-      </w:r>
-    </w:p>
-    <w:p>
-      <w:pPr>
-        <w:pStyle w:val="NoSpacing"/>
-        <w:rPr>
-          <w:rFonts w:ascii="Consolas" w:hAnsi="Consolas"/>
-          <w:sz w:val="24"/>
-          <w:szCs w:val="24"/>
-        </w:rPr>
-      </w:pPr>
-      <w:r>
-        <w:rPr>
-          <w:rFonts w:ascii="Consolas" w:hAnsi="Consolas"/>
-          <w:sz w:val="24"/>
-          <w:szCs w:val="24"/>
-        </w:rPr>
-        <w:t xml:space="preserve">      СтруктураОтбора = Новый Структура("Ключ", НовыйЭтапСсылка);</w:t>
-      </w:r>
-    </w:p>
-    <w:p>
-      <w:pPr>
-        <w:pStyle w:val="NoSpacing"/>
-        <w:rPr>
-          <w:rFonts w:ascii="Consolas" w:hAnsi="Consolas"/>
-          <w:sz w:val="24"/>
-          <w:szCs w:val="24"/>
-        </w:rPr>
-      </w:pPr>
-      <w:r>
-        <w:rPr>
-          <w:rFonts w:ascii="Consolas" w:hAnsi="Consolas"/>
-          <w:sz w:val="24"/>
-          <w:szCs w:val="24"/>
-        </w:rPr>
-        <w:t xml:space="preserve">      Форма = ПолучитьФорму("Задача.ЭтапыИстории.ФормаОбъекта", СтруктураОтбора);</w:t>
-      </w:r>
-    </w:p>
-    <w:p>
-      <w:pPr>
-        <w:pStyle w:val="NoSpacing"/>
-        <w:rPr>
-          <w:rFonts w:ascii="Consolas" w:hAnsi="Consolas"/>
-          <w:sz w:val="24"/>
-          <w:szCs w:val="24"/>
-        </w:rPr>
-      </w:pPr>
-      <w:r>
-        <w:rPr>
-          <w:rFonts w:ascii="Consolas" w:hAnsi="Consolas"/>
-          <w:sz w:val="24"/>
-          <w:szCs w:val="24"/>
-        </w:rPr>
-        <w:t xml:space="preserve">      ОткрытьФорму(Форма);</w:t>
-      </w:r>
-    </w:p>
-    <w:p>
-      <w:pPr>
-        <w:pStyle w:val="NoSpacing"/>
-        <w:rPr>
-          <w:rFonts w:ascii="Consolas" w:hAnsi="Consolas"/>
-          <w:sz w:val="24"/>
-          <w:szCs w:val="24"/>
-        </w:rPr>
-      </w:pPr>
-      <w:r>
-        <w:rPr>
-          <w:rFonts w:ascii="Consolas" w:hAnsi="Consolas"/>
-          <w:sz w:val="24"/>
-          <w:szCs w:val="24"/>
-        </w:rPr>
-        <w:t xml:space="preserve">   КонецЕсли;</w:t>
-      </w:r>
-    </w:p>
-    <w:p>
-      <w:pPr>
-        <w:pStyle w:val="NoSpacing"/>
-        <w:rPr>
-          <w:rFonts w:ascii="Consolas" w:hAnsi="Consolas"/>
-          <w:sz w:val="24"/>
-          <w:szCs w:val="24"/>
-        </w:rPr>
-      </w:pPr>
-      <w:r>
-        <w:rPr>
-          <w:rFonts w:ascii="Consolas" w:hAnsi="Consolas"/>
-          <w:sz w:val="24"/>
-          <w:szCs w:val="24"/>
-        </w:rPr>
-        <w:t>КонецПроцедуры</w:t>
-      </w:r>
-    </w:p>
-    <w:p>
-      <w:pPr>
-        <w:pStyle w:val="NoSpacing"/>
-        <w:rPr>
-          <w:rFonts w:ascii="Consolas" w:hAnsi="Consolas"/>
-          <w:sz w:val="24"/>
-          <w:szCs w:val="24"/>
-        </w:rPr>
-      </w:pPr>
-      <w:r>
-        <w:rPr>
-          <w:rFonts w:ascii="Consolas" w:hAnsi="Consolas"/>
-          <w:sz w:val="24"/>
-          <w:szCs w:val="24"/>
-        </w:rPr>
-        <w:t>&amp;НаСервере</w:t>
-      </w:r>
-    </w:p>
-    <w:p>
-      <w:pPr>
-        <w:pStyle w:val="NoSpacing"/>
-        <w:rPr>
-          <w:rFonts w:ascii="Consolas" w:hAnsi="Consolas"/>
-          <w:sz w:val="24"/>
-          <w:szCs w:val="24"/>
-        </w:rPr>
-      </w:pPr>
-      <w:r>
-        <w:rPr>
-          <w:rFonts w:ascii="Consolas" w:hAnsi="Consolas"/>
-          <w:sz w:val="24"/>
-          <w:szCs w:val="24"/>
-        </w:rPr>
-        <w:t>Функция ПолучитьНовыйЭтап()</w:t>
-      </w:r>
-    </w:p>
-    <w:p>
-      <w:pPr>
-        <w:pStyle w:val="NoSpacing"/>
-        <w:rPr>
-          <w:rFonts w:ascii="Consolas" w:hAnsi="Consolas"/>
-          <w:sz w:val="24"/>
-          <w:szCs w:val="24"/>
-        </w:rPr>
-      </w:pPr>
-      <w:r>
-        <w:rPr>
-          <w:rFonts w:ascii="Consolas" w:hAnsi="Consolas"/>
-          <w:sz w:val="24"/>
-          <w:szCs w:val="24"/>
-        </w:rPr>
-        <w:t xml:space="preserve">   Запрос = Новый Запрос;</w:t>
-      </w:r>
-    </w:p>
-    <w:p>
-      <w:pPr>
-        <w:pStyle w:val="NoSpacing"/>
-        <w:rPr>
-          <w:rFonts w:ascii="Consolas" w:hAnsi="Consolas"/>
-          <w:sz w:val="24"/>
-          <w:szCs w:val="24"/>
-        </w:rPr>
-      </w:pPr>
-      <w:r>
-        <w:rPr>
-          <w:rFonts w:ascii="Consolas" w:hAnsi="Consolas"/>
-          <w:sz w:val="24"/>
-          <w:szCs w:val="24"/>
-        </w:rPr>
-        <w:t xml:space="preserve">   Запрос.Текст =</w:t>
-      </w:r>
-    </w:p>
-    <w:p>
-      <w:pPr>
-        <w:pStyle w:val="NoSpacing"/>
-        <w:rPr>
-          <w:rFonts w:ascii="Consolas" w:hAnsi="Consolas"/>
-          <w:sz w:val="24"/>
-          <w:szCs w:val="24"/>
-        </w:rPr>
-      </w:pPr>
-      <w:r>
-        <w:rPr>
-          <w:rFonts w:ascii="Consolas" w:hAnsi="Consolas"/>
-          <w:sz w:val="24"/>
-          <w:szCs w:val="24"/>
-        </w:rPr>
-        <w:t xml:space="preserve">      "ВЫБРАТЬ</w:t>
-      </w:r>
-    </w:p>
-    <w:p>
-      <w:pPr>
-        <w:pStyle w:val="NoSpacing"/>
-        <w:rPr>
-          <w:rFonts w:ascii="Consolas" w:hAnsi="Consolas"/>
-          <w:sz w:val="24"/>
-          <w:szCs w:val="24"/>
-        </w:rPr>
-      </w:pPr>
-      <w:r>
-        <w:rPr>
-          <w:rFonts w:ascii="Consolas" w:hAnsi="Consolas"/>
-          <w:sz w:val="24"/>
-          <w:szCs w:val="24"/>
-        </w:rPr>
-        <w:t xml:space="preserve">      | ЭтапыИстории.Ссылка КАК Ссылка</w:t>
-      </w:r>
-    </w:p>
-    <w:p>
-      <w:pPr>
-        <w:pStyle w:val="NoSpacing"/>
-        <w:rPr>
-          <w:rFonts w:ascii="Consolas" w:hAnsi="Consolas"/>
-          <w:sz w:val="24"/>
-          <w:szCs w:val="24"/>
-        </w:rPr>
-      </w:pPr>
-      <w:r>
-        <w:rPr>
-          <w:rFonts w:ascii="Consolas" w:hAnsi="Consolas"/>
-          <w:sz w:val="24"/>
-          <w:szCs w:val="24"/>
-        </w:rPr>
-        <w:t xml:space="preserve">      |ИЗ</w:t>
-      </w:r>
-    </w:p>
-    <w:p>
-      <w:pPr>
-        <w:pStyle w:val="NoSpacing"/>
-        <w:rPr>
-          <w:rFonts w:ascii="Consolas" w:hAnsi="Consolas"/>
-          <w:sz w:val="24"/>
-          <w:szCs w:val="24"/>
-        </w:rPr>
-      </w:pPr>
-      <w:r>
-        <w:rPr>
-          <w:rFonts w:ascii="Consolas" w:hAnsi="Consolas"/>
-          <w:sz w:val="24"/>
-          <w:szCs w:val="24"/>
-        </w:rPr>
-        <w:t xml:space="preserve">      | Задача.ЭтапыИстории КАК ЭтапыИстории</w:t>
-      </w:r>
-    </w:p>
-    <w:p>
-      <w:pPr>
-        <w:pStyle w:val="NoSpacing"/>
-        <w:rPr>
-          <w:rFonts w:ascii="Consolas" w:hAnsi="Consolas"/>
-          <w:sz w:val="24"/>
-          <w:szCs w:val="24"/>
-        </w:rPr>
-      </w:pPr>
-      <w:r>
-        <w:rPr>
-          <w:rFonts w:ascii="Consolas" w:hAnsi="Consolas"/>
-          <w:sz w:val="24"/>
-          <w:szCs w:val="24"/>
-        </w:rPr>
-        <w:t xml:space="preserve">      |ГДЕ</w:t>
-      </w:r>
-    </w:p>
-    <w:p>
-      <w:pPr>
-        <w:pStyle w:val="NoSpacing"/>
-        <w:rPr>
-          <w:rFonts w:ascii="Consolas" w:hAnsi="Consolas"/>
-          <w:sz w:val="24"/>
-          <w:szCs w:val="24"/>
-        </w:rPr>
-      </w:pPr>
-      <w:r>
-        <w:rPr>
-          <w:rFonts w:ascii="Consolas" w:hAnsi="Consolas"/>
-          <w:sz w:val="24"/>
-          <w:szCs w:val="24"/>
-        </w:rPr>
-        <w:t xml:space="preserve">      | ЭтапыИстории.Ссылка &lt;&gt; &amp;Ссылка</w:t>
-      </w:r>
-    </w:p>
-    <w:p>
-      <w:pPr>
-        <w:pStyle w:val="NoSpacing"/>
-        <w:rPr>
-          <w:rFonts w:ascii="Consolas" w:hAnsi="Consolas"/>
-          <w:sz w:val="24"/>
-          <w:szCs w:val="24"/>
-        </w:rPr>
-      </w:pPr>
-      <w:r>
-        <w:rPr>
-          <w:rFonts w:ascii="Consolas" w:hAnsi="Consolas"/>
-          <w:sz w:val="24"/>
-          <w:szCs w:val="24"/>
-        </w:rPr>
-        <w:t xml:space="preserve">      | И ЭтапыИстории.Выполнена = ЛОЖЬ</w:t>
-      </w:r>
-    </w:p>
-    <w:p>
-      <w:pPr>
-        <w:pStyle w:val="NoSpacing"/>
-        <w:rPr>
-          <w:rFonts w:ascii="Consolas" w:hAnsi="Consolas"/>
-          <w:sz w:val="24"/>
-          <w:szCs w:val="24"/>
-        </w:rPr>
-      </w:pPr>
-      <w:r>
-        <w:rPr>
-          <w:rFonts w:ascii="Consolas" w:hAnsi="Consolas"/>
-          <w:sz w:val="24"/>
-          <w:szCs w:val="24"/>
-        </w:rPr>
-        <w:t xml:space="preserve">      | И ЭтапыИстории.БизнесПроцесс = &amp;БизнесПроцесс";</w:t>
-      </w:r>
-    </w:p>
-    <w:p>
-      <w:pPr>
-        <w:pStyle w:val="NoSpacing"/>
-        <w:rPr>
-          <w:rFonts w:ascii="Consolas" w:hAnsi="Consolas"/>
-          <w:sz w:val="24"/>
-          <w:szCs w:val="24"/>
-        </w:rPr>
-      </w:pPr>
-      <w:r>
-        <w:rPr>
-          <w:rFonts w:ascii="Consolas" w:hAnsi="Consolas"/>
-          <w:sz w:val="24"/>
-          <w:szCs w:val="24"/>
-        </w:rPr>
-        <w:t xml:space="preserve">   Запрос.УстановитьПараметр("БизнесПроцесс", Объект.БизнесПроцесс);</w:t>
-      </w:r>
-    </w:p>
-    <w:p>
-      <w:pPr>
-        <w:pStyle w:val="NoSpacing"/>
-        <w:rPr>
-          <w:rFonts w:ascii="Consolas" w:hAnsi="Consolas"/>
-          <w:sz w:val="24"/>
-          <w:szCs w:val="24"/>
-        </w:rPr>
-      </w:pPr>
-      <w:r>
-        <w:rPr>
-          <w:rFonts w:ascii="Consolas" w:hAnsi="Consolas"/>
-          <w:sz w:val="24"/>
-          <w:szCs w:val="24"/>
-        </w:rPr>
-        <w:t xml:space="preserve">   Запрос.УстановитьПараметр("Ссылка", Объект.Ссылка);</w:t>
-      </w:r>
-    </w:p>
-    <w:p>
-      <w:pPr>
-        <w:pStyle w:val="NoSpacing"/>
-        <w:rPr>
-          <w:rFonts w:ascii="Consolas" w:hAnsi="Consolas"/>
-          <w:sz w:val="24"/>
-          <w:szCs w:val="24"/>
-        </w:rPr>
-      </w:pPr>
-      <w:r>
-        <w:rPr>
-          <w:rFonts w:ascii="Consolas" w:hAnsi="Consolas"/>
-          <w:sz w:val="24"/>
-          <w:szCs w:val="24"/>
-        </w:rPr>
-        <w:t xml:space="preserve">   РезультатЗапроса = Запрос.Выполнить();</w:t>
-      </w:r>
-    </w:p>
-    <w:p>
-      <w:pPr>
-        <w:pStyle w:val="NoSpacing"/>
-        <w:rPr>
-          <w:rFonts w:ascii="Consolas" w:hAnsi="Consolas"/>
-          <w:sz w:val="24"/>
-          <w:szCs w:val="24"/>
-        </w:rPr>
-      </w:pPr>
-      <w:r>
-        <w:rPr>
-          <w:rFonts w:ascii="Consolas" w:hAnsi="Consolas"/>
-          <w:sz w:val="24"/>
-          <w:szCs w:val="24"/>
-        </w:rPr>
-        <w:t xml:space="preserve">   ВыборкаДетальныеЗаписи = РезультатЗапроса.Выбрать();</w:t>
-      </w:r>
-    </w:p>
-    <w:p>
-      <w:pPr>
-        <w:pStyle w:val="NoSpacing"/>
-        <w:rPr>
-          <w:rFonts w:ascii="Consolas" w:hAnsi="Consolas"/>
-          <w:sz w:val="24"/>
-          <w:szCs w:val="24"/>
-        </w:rPr>
-      </w:pPr>
-      <w:r>
-        <w:rPr>
-          <w:rFonts w:ascii="Consolas" w:hAnsi="Consolas"/>
-          <w:sz w:val="24"/>
-          <w:szCs w:val="24"/>
-        </w:rPr>
-        <w:t xml:space="preserve">   ВыборкаДетальныеЗаписи.Следующий();</w:t>
-      </w:r>
-    </w:p>
-    <w:p>
-      <w:pPr>
-        <w:pStyle w:val="NoSpacing"/>
-        <w:rPr>
-          <w:rFonts w:ascii="Consolas" w:hAnsi="Consolas"/>
-          <w:sz w:val="24"/>
-          <w:szCs w:val="24"/>
-        </w:rPr>
-      </w:pPr>
-      <w:r>
-        <w:rPr>
-          <w:rFonts w:ascii="Consolas" w:hAnsi="Consolas"/>
-          <w:sz w:val="24"/>
-          <w:szCs w:val="24"/>
-        </w:rPr>
-        <w:t xml:space="preserve">   Возврат ВыборкаДетальныеЗаписи.Ссылка;</w:t>
-      </w:r>
-    </w:p>
-    <w:p>
-      <w:pPr>
-        <w:pStyle w:val="NoSpacing"/>
-        <w:rPr>
-          <w:rFonts w:ascii="Consolas" w:hAnsi="Consolas"/>
-          <w:sz w:val="24"/>
-          <w:szCs w:val="24"/>
-        </w:rPr>
-      </w:pPr>
-      <w:r>
-        <w:rPr>
-          <w:rFonts w:ascii="Consolas" w:hAnsi="Consolas"/>
-          <w:sz w:val="24"/>
-          <w:szCs w:val="24"/>
-        </w:rPr>
-        <w:t>КонецФункции</w:t>
-      </w:r>
-    </w:p>
-    <w:p>
-      <w:pPr>
-        <w:pStyle w:val="NoSpacing"/>
-        <w:rPr>
-          <w:rFonts w:ascii="Consolas" w:hAnsi="Consolas"/>
-          <w:sz w:val="24"/>
-          <w:szCs w:val="24"/>
-        </w:rPr>
-      </w:pPr>
-      <w:r>
-        <w:rPr>
-          <w:rFonts w:ascii="Consolas" w:hAnsi="Consolas"/>
-          <w:sz w:val="24"/>
-          <w:szCs w:val="24"/>
-        </w:rPr>
-        <w:t>&amp;НаСервере</w:t>
-      </w:r>
-    </w:p>
-    <w:p>
-      <w:pPr>
-        <w:pStyle w:val="NoSpacing"/>
-        <w:rPr>
-          <w:rFonts w:ascii="Consolas" w:hAnsi="Consolas"/>
-          <w:sz w:val="24"/>
-          <w:szCs w:val="24"/>
-        </w:rPr>
-      </w:pPr>
-      <w:r>
-        <w:rPr>
-          <w:rFonts w:ascii="Consolas" w:hAnsi="Consolas"/>
-          <w:sz w:val="24"/>
-          <w:szCs w:val="24"/>
-        </w:rPr>
-        <w:t>Процедура ПриСозданииНаСервере(Отказ, СтандартнаяОбработка)</w:t>
-      </w:r>
-    </w:p>
-    <w:p>
-      <w:pPr>
-        <w:pStyle w:val="NoSpacing"/>
-        <w:rPr>
-          <w:rFonts w:ascii="Consolas" w:hAnsi="Consolas"/>
-          <w:sz w:val="24"/>
-          <w:szCs w:val="24"/>
-        </w:rPr>
-      </w:pPr>
-      <w:r>
-        <w:rPr>
-          <w:rFonts w:ascii="Consolas" w:hAnsi="Consolas"/>
-          <w:sz w:val="24"/>
-          <w:szCs w:val="24"/>
-        </w:rPr>
-        <w:t xml:space="preserve">   История = Объект.БизнесПроцесс.История;</w:t>
-      </w:r>
-    </w:p>
-    <w:p>
-      <w:pPr>
-        <w:pStyle w:val="NoSpacing"/>
-        <w:rPr>
-          <w:rFonts w:ascii="Consolas" w:hAnsi="Consolas"/>
-          <w:sz w:val="24"/>
-          <w:szCs w:val="24"/>
-        </w:rPr>
-      </w:pPr>
-      <w:r>
-        <w:rPr>
-          <w:rFonts w:ascii="Consolas" w:hAnsi="Consolas"/>
-          <w:sz w:val="24"/>
-          <w:szCs w:val="24"/>
-        </w:rPr>
-        <w:t xml:space="preserve">   ЭтапИстории = Объект.ТочкаМаршрута.Имя;</w:t>
-      </w:r>
-    </w:p>
-    <w:p>
-      <w:pPr>
-        <w:pStyle w:val="NoSpacing"/>
-        <w:rPr>
-          <w:rFonts w:ascii="Consolas" w:hAnsi="Consolas"/>
-          <w:sz w:val="24"/>
-          <w:szCs w:val="24"/>
-        </w:rPr>
-      </w:pPr>
-      <w:r>
-        <w:rPr>
-          <w:rFonts w:ascii="Consolas" w:hAnsi="Consolas"/>
-          <w:sz w:val="24"/>
-          <w:szCs w:val="24"/>
-        </w:rPr>
-        <w:t xml:space="preserve">   ЭтотОбъект.Картинка = ПолучитьНавигационнуюСсылку(История, ЭтапИстории);</w:t>
-      </w:r>
-    </w:p>
-    <w:p>
-      <w:pPr>
-        <w:pStyle w:val="NoSpacing"/>
-        <w:rPr>
-          <w:rFonts w:ascii="Consolas" w:hAnsi="Consolas"/>
-          <w:sz w:val="24"/>
-          <w:szCs w:val="24"/>
-        </w:rPr>
-      </w:pPr>
-      <w:r>
-        <w:rPr>
-          <w:rFonts w:ascii="Consolas" w:hAnsi="Consolas"/>
-          <w:sz w:val="24"/>
-          <w:szCs w:val="24"/>
-        </w:rPr>
-        <w:t xml:space="preserve">   ЭтотОбъект.Комментарий = История[ЭтапИстории + "Комментарий"];</w:t>
-      </w:r>
-    </w:p>
-    <w:p>
-      <w:pPr>
-        <w:pStyle w:val="NoSpacing"/>
-        <w:rPr>
-          <w:rFonts w:ascii="Consolas" w:hAnsi="Consolas"/>
-          <w:sz w:val="24"/>
-          <w:szCs w:val="24"/>
-        </w:rPr>
-      </w:pPr>
-      <w:r>
-        <w:rPr>
-          <w:rFonts w:ascii="Consolas" w:hAnsi="Consolas"/>
-          <w:sz w:val="24"/>
-          <w:szCs w:val="24"/>
-        </w:rPr>
-        <w:t xml:space="preserve">   Если Объект.Выполнена = Истина Тогда</w:t>
-      </w:r>
-    </w:p>
-    <w:p>
-      <w:pPr>
-        <w:pStyle w:val="NoSpacing"/>
-        <w:rPr>
-          <w:rFonts w:ascii="Consolas" w:hAnsi="Consolas"/>
-          <w:sz w:val="24"/>
-          <w:szCs w:val="24"/>
-        </w:rPr>
-      </w:pPr>
-      <w:r>
-        <w:rPr>
-          <w:rFonts w:ascii="Consolas" w:hAnsi="Consolas"/>
-          <w:sz w:val="24"/>
-          <w:szCs w:val="24"/>
-        </w:rPr>
-        <w:t xml:space="preserve">      Элементы.ВыполнитьИЗакрыть.Видимость = Ложь;</w:t>
-      </w:r>
-    </w:p>
-    <w:p>
-      <w:pPr>
-        <w:pStyle w:val="NoSpacing"/>
-        <w:rPr>
-          <w:rFonts w:ascii="Consolas" w:hAnsi="Consolas"/>
-          <w:sz w:val="24"/>
-          <w:szCs w:val="24"/>
-        </w:rPr>
-      </w:pPr>
-      <w:r>
-        <w:rPr>
-          <w:rFonts w:ascii="Consolas" w:hAnsi="Consolas"/>
-          <w:sz w:val="24"/>
-          <w:szCs w:val="24"/>
-        </w:rPr>
-        <w:t xml:space="preserve">   КонецЕсли;</w:t>
-      </w:r>
-    </w:p>
-    <w:p>
-      <w:pPr>
-        <w:pStyle w:val="NoSpacing"/>
-        <w:rPr>
-          <w:rFonts w:ascii="Consolas" w:hAnsi="Consolas"/>
-          <w:sz w:val="24"/>
-          <w:szCs w:val="24"/>
-        </w:rPr>
-      </w:pPr>
-      <w:r>
-        <w:rPr>
-          <w:rFonts w:ascii="Consolas" w:hAnsi="Consolas"/>
-          <w:sz w:val="24"/>
-          <w:szCs w:val="24"/>
-        </w:rPr>
-        <w:t xml:space="preserve">   Если ЭтапИстории = "ЗавершениеИстории" Тогда</w:t>
-      </w:r>
-    </w:p>
-    <w:p>
-      <w:pPr>
-        <w:pStyle w:val="NoSpacing"/>
-        <w:rPr>
-          <w:rFonts w:ascii="Consolas" w:hAnsi="Consolas"/>
-          <w:sz w:val="24"/>
-          <w:szCs w:val="24"/>
-        </w:rPr>
-      </w:pPr>
-      <w:r>
-        <w:rPr>
-          <w:rFonts w:ascii="Consolas" w:hAnsi="Consolas"/>
-          <w:sz w:val="24"/>
-          <w:szCs w:val="24"/>
-        </w:rPr>
-        <w:t xml:space="preserve">      Элементы.ВыполнитьИЗакрыть.Заголовок = "Завершить историю";</w:t>
-      </w:r>
-    </w:p>
-    <w:p>
-      <w:pPr>
-        <w:pStyle w:val="NoSpacing"/>
-        <w:rPr>
-          <w:rFonts w:ascii="Consolas" w:hAnsi="Consolas"/>
-          <w:sz w:val="24"/>
-          <w:szCs w:val="24"/>
-        </w:rPr>
-      </w:pPr>
-      <w:r>
-        <w:rPr>
-          <w:rFonts w:ascii="Consolas" w:hAnsi="Consolas"/>
-          <w:sz w:val="24"/>
-          <w:szCs w:val="24"/>
-        </w:rPr>
-        <w:t xml:space="preserve">   КонецЕсли;</w:t>
-      </w:r>
-    </w:p>
-    <w:p>
-      <w:pPr>
-        <w:pStyle w:val="NoSpacing"/>
-        <w:rPr>
-          <w:rFonts w:ascii="Consolas" w:hAnsi="Consolas"/>
-          <w:sz w:val="24"/>
-          <w:szCs w:val="24"/>
-        </w:rPr>
-      </w:pPr>
-      <w:r>
-        <w:rPr>
-          <w:rFonts w:ascii="Consolas" w:hAnsi="Consolas"/>
-          <w:sz w:val="24"/>
-          <w:szCs w:val="24"/>
-        </w:rPr>
-        <w:t>КонецПроцедуры</w:t>
-      </w:r>
-    </w:p>
-    <w:p>
-      <w:pPr>
-        <w:pStyle w:val="Heading1"/>
-        <w:ind w:left="41"/>
-        <w:rPr>
-          <w:sz w:val="32"/>
-          <w:szCs w:val="32"/>
-        </w:rPr>
-      </w:pPr>
-      <w:r>
-        <w:rPr>
-          <w:spacing w:val="-2"/>
-          <w:sz w:val="32"/>
-          <w:szCs w:val="32"/>
-        </w:rPr>
         <w:t>ВЫВОД</w:t>
       </w:r>
     </w:p>
@@ -2222,11 +1797,11 @@
         <w:t xml:space="preserve">В ходе выполнения данной лабораторной работы, </w:t>
       </w:r>
       <w:r>
-        <w:t>я изменил форму прохождения истории так, чтобы каждый последующий этап открывался автоматически.</w:t>
+        <w:t>я изменил конфигурацию с формой на платформе 1С: Предприятие, которая позволяет записывать историю и прикреплять картинки так, чтобы в определённом моменте истории появилась возможность выбора варианта действия.</w:t>
       </w:r>
     </w:p>
     <w:sectPr>
-      <w:footerReference w:type="default" r:id="rId12"/>
+      <w:footerReference w:type="default" r:id="rId11"/>
       <w:type w:val="continuous"/>
       <w:pgSz w:w="11910" w:h="16840"/>
       <w:pgMar w:top="760" w:right="1020" w:bottom="280" w:left="980" w:header="0" w:footer="1017" w:gutter="0"/>
@@ -3630,16 +3205,4 @@
   <a:objectDefaults/>
   <a:extraClrSchemeLst/>
 </a:theme>
-</file>
-
-<file path=customXml/item1.xml><?xml version="1.0" encoding="utf-8"?>
-<b:Sources xmlns:b="http://schemas.openxmlformats.org/officeDocument/2006/bibliography" xmlns="http://schemas.openxmlformats.org/officeDocument/2006/bibliography" SelectedStyle="\APASixthEditionOfficeOnline.xsl" StyleName="APA" Version="6"/>
-</file>
-
-<file path=customXml/itemProps1.xml><?xml version="1.0" encoding="utf-8"?>
-<ds:datastoreItem xmlns:ds="http://schemas.openxmlformats.org/officeDocument/2006/customXml" ds:itemID="{7AC982A4-2C8F-4A2B-B02A-64257A7B2C22}">
-  <ds:schemaRefs>
-    <ds:schemaRef ds:uri="http://schemas.openxmlformats.org/officeDocument/2006/bibliography"/>
-  </ds:schemaRefs>
-</ds:datastoreItem>
 </file>